--- a/NIGERIA COVID-19 DATA ANALYSIS USING PYTHON REPORT.docx
+++ b/NIGERIA COVID-19 DATA ANALYSIS USING PYTHON REPORT.docx
@@ -166,8 +166,21 @@
           <w:sz w:val="32"/>
           <w:szCs w:val="32"/>
         </w:rPr>
-        <w:t>ADEPOJU Yusuf Abiodun</w:t>
-      </w:r>
+        <w:t xml:space="preserve">ADEPOJU Yusuf </w:t>
+      </w:r>
+      <w:proofErr w:type="spellStart"/>
+      <w:r>
+        <w:rPr>
+          <w:rFonts w:asciiTheme="majorBidi" w:eastAsia="Times New Roman" w:hAnsiTheme="majorBidi" w:cstheme="majorBidi"/>
+          <w:b/>
+          <w:bCs/>
+          <w:color w:val="1DBF73"/>
+          <w:sz w:val="32"/>
+          <w:szCs w:val="32"/>
+        </w:rPr>
+        <w:t>Abiodun</w:t>
+      </w:r>
+      <w:proofErr w:type="spellEnd"/>
     </w:p>
     <w:p>
       <w:pPr>
@@ -487,29 +500,49 @@
         </w:rPr>
         <w:t> tested positive for the virus. On 9 March 2020, a second case of the virus was reported in </w:t>
       </w:r>
-      <w:hyperlink r:id="rId14" w:tooltip="Ewekoro" w:history="1">
-        <w:r>
-          <w:rPr>
-            <w:rStyle w:val="Hyperlink"/>
-            <w:rFonts w:asciiTheme="majorBidi" w:hAnsiTheme="majorBidi" w:cstheme="majorBidi"/>
-            <w:color w:val="000000" w:themeColor="text1"/>
-            <w:sz w:val="22"/>
-            <w:szCs w:val="22"/>
-            <w:u w:val="none"/>
-          </w:rPr>
-          <w:t>Ewekoro</w:t>
-        </w:r>
-      </w:hyperlink>
-      <w:r>
-        <w:rPr>
+      <w:proofErr w:type="spellStart"/>
+      <w:r>
+        <w:fldChar w:fldCharType="begin"/>
+      </w:r>
+      <w:r>
+        <w:instrText xml:space="preserve"> HYPERLINK "https://en.wikipedia.org/wiki/Ewekoro" \o "Ewekoro" </w:instrText>
+      </w:r>
+      <w:r>
+        <w:fldChar w:fldCharType="separate"/>
+      </w:r>
+      <w:r>
+        <w:rPr>
+          <w:rStyle w:val="Hyperlink"/>
           <w:rFonts w:asciiTheme="majorBidi" w:hAnsiTheme="majorBidi" w:cstheme="majorBidi"/>
           <w:color w:val="000000" w:themeColor="text1"/>
           <w:sz w:val="22"/>
           <w:szCs w:val="22"/>
+          <w:u w:val="none"/>
+        </w:rPr>
+        <w:t>Ewekoro</w:t>
+      </w:r>
+      <w:proofErr w:type="spellEnd"/>
+      <w:r>
+        <w:rPr>
+          <w:rStyle w:val="Hyperlink"/>
+          <w:rFonts w:asciiTheme="majorBidi" w:hAnsiTheme="majorBidi" w:cstheme="majorBidi"/>
+          <w:color w:val="000000" w:themeColor="text1"/>
+          <w:sz w:val="22"/>
+          <w:szCs w:val="22"/>
+          <w:u w:val="none"/>
+        </w:rPr>
+        <w:fldChar w:fldCharType="end"/>
+      </w:r>
+      <w:r>
+        <w:rPr>
+          <w:rFonts w:asciiTheme="majorBidi" w:hAnsiTheme="majorBidi" w:cstheme="majorBidi"/>
+          <w:color w:val="000000" w:themeColor="text1"/>
+          <w:sz w:val="22"/>
+          <w:szCs w:val="22"/>
         </w:rPr>
         <w:t>, </w:t>
       </w:r>
-      <w:hyperlink r:id="rId15" w:tooltip="Ogun State" w:history="1">
+      <w:hyperlink r:id="rId14" w:tooltip="Ogun State" w:history="1">
         <w:r>
           <w:rPr>
             <w:rStyle w:val="Hyperlink"/>
@@ -590,6 +623,7 @@
           <w:szCs w:val="22"/>
         </w:rPr>
       </w:pPr>
+      <w:proofErr w:type="gramStart"/>
       <w:r>
         <w:rPr>
           <w:rFonts w:asciiTheme="majorBidi" w:hAnsiTheme="majorBidi" w:cstheme="majorBidi"/>
@@ -608,6 +642,7 @@
         </w:rPr>
         <w:t>here</w:t>
       </w:r>
+      <w:proofErr w:type="gramEnd"/>
       <w:r>
         <w:rPr>
           <w:rFonts w:asciiTheme="majorBidi" w:hAnsiTheme="majorBidi" w:cstheme="majorBidi"/>
@@ -707,7 +742,7 @@
         </w:rPr>
         <w:t>). This has been credited to a warmer </w:t>
       </w:r>
-      <w:hyperlink r:id="rId16" w:tooltip="Climate change" w:history="1">
+      <w:hyperlink r:id="rId15" w:tooltip="Climate change" w:history="1">
         <w:r>
           <w:rPr>
             <w:rStyle w:val="Hyperlink"/>
@@ -772,7 +807,7 @@
         </w:rPr>
         <w:t xml:space="preserve"> people in care homes), faster government responses, and, crucially, experience in dealing with recent epidemics, such as the </w:t>
       </w:r>
-      <w:hyperlink r:id="rId17" w:tooltip="Ebola in Nigeria" w:history="1">
+      <w:hyperlink r:id="rId16" w:tooltip="Ebola in Nigeria" w:history="1">
         <w:r>
           <w:rPr>
             <w:rStyle w:val="Hyperlink"/>
@@ -842,7 +877,27 @@
           <w:sz w:val="22"/>
           <w:szCs w:val="22"/>
         </w:rPr>
-        <w:t>, there are only limited information and insights about the effect of covid</w:t>
+        <w:t xml:space="preserve">, there are only limited information and insights about the </w:t>
+      </w:r>
+      <w:proofErr w:type="gramStart"/>
+      <w:r>
+        <w:rPr>
+          <w:rFonts w:asciiTheme="majorBidi" w:hAnsiTheme="majorBidi" w:cstheme="majorBidi"/>
+          <w:color w:val="0E101A"/>
+          <w:sz w:val="22"/>
+          <w:szCs w:val="22"/>
+        </w:rPr>
+        <w:t>effect</w:t>
+      </w:r>
+      <w:proofErr w:type="gramEnd"/>
+      <w:r>
+        <w:rPr>
+          <w:rFonts w:asciiTheme="majorBidi" w:hAnsiTheme="majorBidi" w:cstheme="majorBidi"/>
+          <w:color w:val="0E101A"/>
+          <w:sz w:val="22"/>
+          <w:szCs w:val="22"/>
+        </w:rPr>
+        <w:t xml:space="preserve"> of covid</w:t>
       </w:r>
       <w:r>
         <w:rPr>
@@ -1609,6 +1664,90 @@
       <w:pPr>
         <w:pStyle w:val="NormalWeb"/>
         <w:spacing w:before="0" w:beforeAutospacing="0" w:after="0" w:afterAutospacing="0" w:line="480" w:lineRule="auto"/>
+        <w:jc w:val="both"/>
+        <w:textAlignment w:val="baseline"/>
+        <w:rPr>
+          <w:rFonts w:asciiTheme="majorBidi" w:hAnsiTheme="majorBidi" w:cstheme="majorBidi"/>
+          <w:sz w:val="22"/>
+          <w:szCs w:val="22"/>
+          <w:shd w:val="clear" w:color="auto" w:fill="FFFFFF"/>
+        </w:rPr>
+      </w:pPr>
+    </w:p>
+    <w:p>
+      <w:pPr>
+        <w:pStyle w:val="NormalWeb"/>
+        <w:spacing w:before="0" w:beforeAutospacing="0" w:after="0" w:afterAutospacing="0" w:line="480" w:lineRule="auto"/>
+        <w:jc w:val="both"/>
+        <w:textAlignment w:val="baseline"/>
+        <w:rPr>
+          <w:rFonts w:asciiTheme="majorBidi" w:hAnsiTheme="majorBidi" w:cstheme="majorBidi"/>
+          <w:sz w:val="22"/>
+          <w:szCs w:val="22"/>
+          <w:shd w:val="clear" w:color="auto" w:fill="FFFFFF"/>
+        </w:rPr>
+      </w:pPr>
+    </w:p>
+    <w:p>
+      <w:pPr>
+        <w:pStyle w:val="NormalWeb"/>
+        <w:spacing w:before="0" w:beforeAutospacing="0" w:after="0" w:afterAutospacing="0" w:line="480" w:lineRule="auto"/>
+        <w:jc w:val="both"/>
+        <w:textAlignment w:val="baseline"/>
+        <w:rPr>
+          <w:rFonts w:asciiTheme="majorBidi" w:hAnsiTheme="majorBidi" w:cstheme="majorBidi"/>
+          <w:sz w:val="22"/>
+          <w:szCs w:val="22"/>
+          <w:shd w:val="clear" w:color="auto" w:fill="FFFFFF"/>
+        </w:rPr>
+      </w:pPr>
+    </w:p>
+    <w:p>
+      <w:pPr>
+        <w:pStyle w:val="NormalWeb"/>
+        <w:spacing w:before="0" w:beforeAutospacing="0" w:after="0" w:afterAutospacing="0" w:line="480" w:lineRule="auto"/>
+        <w:jc w:val="both"/>
+        <w:textAlignment w:val="baseline"/>
+        <w:rPr>
+          <w:rFonts w:asciiTheme="majorBidi" w:hAnsiTheme="majorBidi" w:cstheme="majorBidi"/>
+          <w:sz w:val="22"/>
+          <w:szCs w:val="22"/>
+          <w:shd w:val="clear" w:color="auto" w:fill="FFFFFF"/>
+        </w:rPr>
+      </w:pPr>
+    </w:p>
+    <w:p>
+      <w:pPr>
+        <w:pStyle w:val="NormalWeb"/>
+        <w:spacing w:before="0" w:beforeAutospacing="0" w:after="0" w:afterAutospacing="0" w:line="480" w:lineRule="auto"/>
+        <w:jc w:val="both"/>
+        <w:textAlignment w:val="baseline"/>
+        <w:rPr>
+          <w:rFonts w:asciiTheme="majorBidi" w:hAnsiTheme="majorBidi" w:cstheme="majorBidi"/>
+          <w:sz w:val="22"/>
+          <w:szCs w:val="22"/>
+          <w:shd w:val="clear" w:color="auto" w:fill="FFFFFF"/>
+        </w:rPr>
+      </w:pPr>
+    </w:p>
+    <w:p>
+      <w:pPr>
+        <w:pStyle w:val="NormalWeb"/>
+        <w:spacing w:before="0" w:beforeAutospacing="0" w:after="0" w:afterAutospacing="0" w:line="480" w:lineRule="auto"/>
+        <w:jc w:val="both"/>
+        <w:textAlignment w:val="baseline"/>
+        <w:rPr>
+          <w:rFonts w:asciiTheme="majorBidi" w:hAnsiTheme="majorBidi" w:cstheme="majorBidi"/>
+          <w:sz w:val="22"/>
+          <w:szCs w:val="22"/>
+          <w:shd w:val="clear" w:color="auto" w:fill="FFFFFF"/>
+        </w:rPr>
+      </w:pPr>
+    </w:p>
+    <w:p>
+      <w:pPr>
+        <w:pStyle w:val="NormalWeb"/>
+        <w:spacing w:before="0" w:beforeAutospacing="0" w:after="0" w:afterAutospacing="0" w:line="480" w:lineRule="auto"/>
         <w:ind w:left="2880" w:firstLine="720"/>
         <w:jc w:val="both"/>
         <w:textAlignment w:val="baseline"/>
@@ -1621,8 +1760,6 @@
           <w:shd w:val="clear" w:color="auto" w:fill="FFFFFF"/>
         </w:rPr>
       </w:pPr>
-      <w:bookmarkStart w:id="0" w:name="_GoBack"/>
-      <w:bookmarkEnd w:id="0"/>
       <w:r>
         <w:rPr>
           <w:rFonts w:asciiTheme="majorBidi" w:hAnsiTheme="majorBidi" w:cstheme="majorBidi"/>
@@ -1630,6 +1767,7 @@
           <w:bCs/>
           <w:color w:val="0E101A"/>
         </w:rPr>
+        <w:lastRenderedPageBreak/>
         <w:t>METHODOLOGY</w:t>
       </w:r>
     </w:p>
@@ -1718,7 +1856,6 @@
           <w:rFonts w:asciiTheme="majorBidi" w:eastAsia="Times New Roman" w:hAnsiTheme="majorBidi" w:cstheme="majorBidi"/>
           <w:color w:val="0E101A"/>
         </w:rPr>
-        <w:lastRenderedPageBreak/>
         <w:t>With the help of the request module, a request was sent to the official NCDC website to get the text data. The text data was used in creating a web soup, parsing the soup with html parser</w:t>
       </w:r>
       <w:r>
@@ -1897,7 +2034,7 @@
                     </pic:cNvPicPr>
                   </pic:nvPicPr>
                   <pic:blipFill>
-                    <a:blip r:embed="rId18">
+                    <a:blip r:embed="rId17">
                       <a:extLst>
                         <a:ext uri="{28A0092B-C50C-407E-A947-70E740481C1C}">
                           <a14:useLocalDpi xmlns:a14="http://schemas.microsoft.com/office/drawing/2010/main" val="0"/>
@@ -1951,12 +2088,25 @@
           <w:shd w:val="clear" w:color="auto" w:fill="FFFFFF"/>
         </w:rPr>
       </w:pPr>
-      <w:r>
-        <w:rPr>
-          <w:rFonts w:asciiTheme="majorBidi" w:hAnsiTheme="majorBidi" w:cstheme="majorBidi"/>
-          <w:color w:val="000000"/>
-          <w:shd w:val="clear" w:color="auto" w:fill="FFFFFF"/>
-        </w:rPr>
+    </w:p>
+    <w:p>
+      <w:pPr>
+        <w:spacing w:after="0" w:line="480" w:lineRule="auto"/>
+        <w:jc w:val="both"/>
+        <w:textAlignment w:val="baseline"/>
+        <w:rPr>
+          <w:rFonts w:asciiTheme="majorBidi" w:hAnsiTheme="majorBidi" w:cstheme="majorBidi"/>
+          <w:color w:val="000000"/>
+          <w:shd w:val="clear" w:color="auto" w:fill="FFFFFF"/>
+        </w:rPr>
+      </w:pPr>
+      <w:r>
+        <w:rPr>
+          <w:rFonts w:asciiTheme="majorBidi" w:hAnsiTheme="majorBidi" w:cstheme="majorBidi"/>
+          <w:color w:val="000000"/>
+          <w:shd w:val="clear" w:color="auto" w:fill="FFFFFF"/>
+        </w:rPr>
+        <w:lastRenderedPageBreak/>
         <w:t>Top 10 states in terms of Discharged Covid</w:t>
       </w:r>
       <w:r>
@@ -2012,7 +2162,7 @@
                     </pic:cNvPicPr>
                   </pic:nvPicPr>
                   <pic:blipFill>
-                    <a:blip r:embed="rId19">
+                    <a:blip r:embed="rId18">
                       <a:extLst>
                         <a:ext uri="{28A0092B-C50C-407E-A947-70E740481C1C}">
                           <a14:useLocalDpi xmlns:a14="http://schemas.microsoft.com/office/drawing/2010/main" val="0"/>
@@ -2061,7 +2211,6 @@
           <w:color w:val="000000"/>
           <w:shd w:val="clear" w:color="auto" w:fill="FFFFFF"/>
         </w:rPr>
-        <w:lastRenderedPageBreak/>
         <w:t>Top 10 Death cases</w:t>
       </w:r>
     </w:p>
@@ -2101,7 +2250,7 @@
                     </pic:cNvPicPr>
                   </pic:nvPicPr>
                   <pic:blipFill>
-                    <a:blip r:embed="rId20">
+                    <a:blip r:embed="rId19">
                       <a:extLst>
                         <a:ext uri="{28A0092B-C50C-407E-A947-70E740481C1C}">
                           <a14:useLocalDpi xmlns:a14="http://schemas.microsoft.com/office/drawing/2010/main" val="0"/>
@@ -2189,7 +2338,7 @@
                     </pic:cNvPicPr>
                   </pic:nvPicPr>
                   <pic:blipFill>
-                    <a:blip r:embed="rId21">
+                    <a:blip r:embed="rId20">
                       <a:extLst>
                         <a:ext uri="{28A0092B-C50C-407E-A947-70E740481C1C}">
                           <a14:useLocalDpi xmlns:a14="http://schemas.microsoft.com/office/drawing/2010/main" val="0"/>
@@ -2232,12 +2381,61 @@
           <w:shd w:val="clear" w:color="auto" w:fill="FFFFFF"/>
         </w:rPr>
       </w:pPr>
-      <w:r>
-        <w:rPr>
-          <w:rFonts w:asciiTheme="majorBidi" w:hAnsiTheme="majorBidi" w:cstheme="majorBidi"/>
-          <w:color w:val="000000"/>
-          <w:shd w:val="clear" w:color="auto" w:fill="FFFFFF"/>
-        </w:rPr>
+    </w:p>
+    <w:p>
+      <w:pPr>
+        <w:spacing w:after="0" w:line="480" w:lineRule="auto"/>
+        <w:jc w:val="both"/>
+        <w:textAlignment w:val="baseline"/>
+        <w:rPr>
+          <w:rFonts w:asciiTheme="majorBidi" w:hAnsiTheme="majorBidi" w:cstheme="majorBidi"/>
+          <w:color w:val="000000"/>
+          <w:shd w:val="clear" w:color="auto" w:fill="FFFFFF"/>
+        </w:rPr>
+      </w:pPr>
+    </w:p>
+    <w:p>
+      <w:pPr>
+        <w:spacing w:after="0" w:line="480" w:lineRule="auto"/>
+        <w:jc w:val="both"/>
+        <w:textAlignment w:val="baseline"/>
+        <w:rPr>
+          <w:rFonts w:asciiTheme="majorBidi" w:hAnsiTheme="majorBidi" w:cstheme="majorBidi"/>
+          <w:color w:val="000000"/>
+          <w:shd w:val="clear" w:color="auto" w:fill="FFFFFF"/>
+        </w:rPr>
+      </w:pPr>
+    </w:p>
+    <w:p>
+      <w:pPr>
+        <w:spacing w:after="0" w:line="480" w:lineRule="auto"/>
+        <w:jc w:val="both"/>
+        <w:textAlignment w:val="baseline"/>
+        <w:rPr>
+          <w:rFonts w:asciiTheme="majorBidi" w:hAnsiTheme="majorBidi" w:cstheme="majorBidi"/>
+          <w:color w:val="000000"/>
+          <w:shd w:val="clear" w:color="auto" w:fill="FFFFFF"/>
+        </w:rPr>
+      </w:pPr>
+    </w:p>
+    <w:p>
+      <w:pPr>
+        <w:spacing w:after="0" w:line="480" w:lineRule="auto"/>
+        <w:jc w:val="both"/>
+        <w:textAlignment w:val="baseline"/>
+        <w:rPr>
+          <w:rFonts w:asciiTheme="majorBidi" w:hAnsiTheme="majorBidi" w:cstheme="majorBidi"/>
+          <w:color w:val="000000"/>
+          <w:shd w:val="clear" w:color="auto" w:fill="FFFFFF"/>
+        </w:rPr>
+      </w:pPr>
+      <w:r>
+        <w:rPr>
+          <w:rFonts w:asciiTheme="majorBidi" w:hAnsiTheme="majorBidi" w:cstheme="majorBidi"/>
+          <w:color w:val="000000"/>
+          <w:shd w:val="clear" w:color="auto" w:fill="FFFFFF"/>
+        </w:rPr>
+        <w:lastRenderedPageBreak/>
         <w:t>Death Cases in Nigeria</w:t>
       </w:r>
     </w:p>
@@ -2279,46 +2477,10 @@
             <o:lock v:ext="edit" aspectratio="t"/>
           </v:shapetype>
           <v:shape id="_x0000_i1025" type="#_x0000_t75" style="width:464.25pt;height:170.5pt">
-            <v:imagedata r:id="rId22" o:title="download2"/>
+            <v:imagedata r:id="rId21" o:title="download2"/>
           </v:shape>
         </w:pict>
       </w:r>
-    </w:p>
-    <w:p>
-      <w:pPr>
-        <w:spacing w:after="0" w:line="480" w:lineRule="auto"/>
-        <w:jc w:val="both"/>
-        <w:textAlignment w:val="baseline"/>
-        <w:rPr>
-          <w:rFonts w:asciiTheme="majorBidi" w:hAnsiTheme="majorBidi" w:cstheme="majorBidi"/>
-          <w:color w:val="000000"/>
-          <w:shd w:val="clear" w:color="auto" w:fill="FFFFFF"/>
-        </w:rPr>
-      </w:pPr>
-    </w:p>
-    <w:p>
-      <w:pPr>
-        <w:spacing w:after="0" w:line="480" w:lineRule="auto"/>
-        <w:jc w:val="both"/>
-        <w:textAlignment w:val="baseline"/>
-        <w:rPr>
-          <w:rFonts w:asciiTheme="majorBidi" w:hAnsiTheme="majorBidi" w:cstheme="majorBidi"/>
-          <w:color w:val="000000"/>
-          <w:shd w:val="clear" w:color="auto" w:fill="FFFFFF"/>
-        </w:rPr>
-      </w:pPr>
-    </w:p>
-    <w:p>
-      <w:pPr>
-        <w:spacing w:after="0" w:line="480" w:lineRule="auto"/>
-        <w:jc w:val="both"/>
-        <w:textAlignment w:val="baseline"/>
-        <w:rPr>
-          <w:rFonts w:asciiTheme="majorBidi" w:hAnsiTheme="majorBidi" w:cstheme="majorBidi"/>
-          <w:color w:val="000000"/>
-          <w:shd w:val="clear" w:color="auto" w:fill="FFFFFF"/>
-        </w:rPr>
-      </w:pPr>
     </w:p>
     <w:p>
       <w:pPr>
@@ -2396,7 +2558,7 @@
                     </pic:cNvPicPr>
                   </pic:nvPicPr>
                   <pic:blipFill>
-                    <a:blip r:embed="rId23">
+                    <a:blip r:embed="rId22">
                       <a:extLst>
                         <a:ext uri="{28A0092B-C50C-407E-A947-70E740481C1C}">
                           <a14:useLocalDpi xmlns:a14="http://schemas.microsoft.com/office/drawing/2010/main" val="0"/>
@@ -2484,7 +2646,7 @@
                     </pic:cNvPicPr>
                   </pic:nvPicPr>
                   <pic:blipFill>
-                    <a:blip r:embed="rId24">
+                    <a:blip r:embed="rId23">
                       <a:extLst>
                         <a:ext uri="{28A0092B-C50C-407E-A947-70E740481C1C}">
                           <a14:useLocalDpi xmlns:a14="http://schemas.microsoft.com/office/drawing/2010/main" val="0"/>
@@ -2522,16 +2684,41 @@
         <w:jc w:val="both"/>
         <w:textAlignment w:val="baseline"/>
         <w:rPr>
-          <w:rFonts w:asciiTheme="majorBidi" w:eastAsia="Times New Roman" w:hAnsiTheme="majorBidi" w:cstheme="majorBidi"/>
-          <w:color w:val="0E101A"/>
-        </w:rPr>
-      </w:pPr>
-      <w:r>
-        <w:rPr>
-          <w:rFonts w:asciiTheme="majorBidi" w:hAnsiTheme="majorBidi" w:cstheme="majorBidi"/>
-          <w:color w:val="000000"/>
-          <w:shd w:val="clear" w:color="auto" w:fill="FFFFFF"/>
-        </w:rPr>
+          <w:rFonts w:asciiTheme="majorBidi" w:hAnsiTheme="majorBidi" w:cstheme="majorBidi"/>
+          <w:color w:val="000000"/>
+          <w:shd w:val="clear" w:color="auto" w:fill="FFFFFF"/>
+        </w:rPr>
+      </w:pPr>
+    </w:p>
+    <w:p>
+      <w:pPr>
+        <w:spacing w:after="0" w:line="480" w:lineRule="auto"/>
+        <w:jc w:val="both"/>
+        <w:textAlignment w:val="baseline"/>
+        <w:rPr>
+          <w:rFonts w:asciiTheme="majorBidi" w:hAnsiTheme="majorBidi" w:cstheme="majorBidi"/>
+          <w:color w:val="000000"/>
+          <w:shd w:val="clear" w:color="auto" w:fill="FFFFFF"/>
+        </w:rPr>
+      </w:pPr>
+    </w:p>
+    <w:p>
+      <w:pPr>
+        <w:spacing w:after="0" w:line="480" w:lineRule="auto"/>
+        <w:jc w:val="both"/>
+        <w:textAlignment w:val="baseline"/>
+        <w:rPr>
+          <w:rFonts w:asciiTheme="majorBidi" w:eastAsia="Times New Roman" w:hAnsiTheme="majorBidi" w:cstheme="majorBidi"/>
+          <w:color w:val="0E101A"/>
+        </w:rPr>
+      </w:pPr>
+      <w:r>
+        <w:rPr>
+          <w:rFonts w:asciiTheme="majorBidi" w:hAnsiTheme="majorBidi" w:cstheme="majorBidi"/>
+          <w:color w:val="000000"/>
+          <w:shd w:val="clear" w:color="auto" w:fill="FFFFFF"/>
+        </w:rPr>
+        <w:lastRenderedPageBreak/>
         <w:t>Regression plot between Confirmed Cases and Population Density</w:t>
       </w:r>
     </w:p>
@@ -2569,7 +2756,7 @@
                     </pic:cNvPicPr>
                   </pic:nvPicPr>
                   <pic:blipFill>
-                    <a:blip r:embed="rId25">
+                    <a:blip r:embed="rId24">
                       <a:extLst>
                         <a:ext uri="{28A0092B-C50C-407E-A947-70E740481C1C}">
                           <a14:useLocalDpi xmlns:a14="http://schemas.microsoft.com/office/drawing/2010/main" val="0"/>
@@ -2622,34 +2809,44 @@
           <w:color w:val="0E101A"/>
         </w:rPr>
       </w:pPr>
-    </w:p>
-    <w:p>
-      <w:pPr>
-        <w:spacing w:after="0" w:line="480" w:lineRule="auto"/>
-        <w:jc w:val="both"/>
-        <w:textAlignment w:val="baseline"/>
-        <w:rPr>
-          <w:rFonts w:asciiTheme="majorBidi" w:eastAsia="Times New Roman" w:hAnsiTheme="majorBidi" w:cstheme="majorBidi"/>
-          <w:color w:val="0E101A"/>
-        </w:rPr>
-      </w:pPr>
-    </w:p>
-    <w:p>
-      <w:pPr>
-        <w:spacing w:after="0" w:line="480" w:lineRule="auto"/>
-        <w:jc w:val="both"/>
-        <w:textAlignment w:val="baseline"/>
-        <w:rPr>
-          <w:rFonts w:asciiTheme="majorBidi" w:eastAsia="Times New Roman" w:hAnsiTheme="majorBidi" w:cstheme="majorBidi"/>
-          <w:color w:val="0E101A"/>
-        </w:rPr>
-      </w:pPr>
-      <w:r>
-        <w:rPr>
-          <w:rFonts w:asciiTheme="majorBidi" w:eastAsia="Times New Roman" w:hAnsiTheme="majorBidi" w:cstheme="majorBidi"/>
-          <w:color w:val="0E101A"/>
-        </w:rPr>
-        <w:t>Initial budget (Bn) VS Revised budget (Bn)</w:t>
+      <w:r>
+        <w:rPr>
+          <w:rFonts w:asciiTheme="majorBidi" w:eastAsia="Times New Roman" w:hAnsiTheme="majorBidi" w:cstheme="majorBidi"/>
+          <w:color w:val="0E101A"/>
+        </w:rPr>
+        <w:t>Initial budget (</w:t>
+      </w:r>
+      <w:proofErr w:type="spellStart"/>
+      <w:r>
+        <w:rPr>
+          <w:rFonts w:asciiTheme="majorBidi" w:eastAsia="Times New Roman" w:hAnsiTheme="majorBidi" w:cstheme="majorBidi"/>
+          <w:color w:val="0E101A"/>
+        </w:rPr>
+        <w:t>Bn</w:t>
+      </w:r>
+      <w:proofErr w:type="spellEnd"/>
+      <w:r>
+        <w:rPr>
+          <w:rFonts w:asciiTheme="majorBidi" w:eastAsia="Times New Roman" w:hAnsiTheme="majorBidi" w:cstheme="majorBidi"/>
+          <w:color w:val="0E101A"/>
+        </w:rPr>
+        <w:t>) VS Revised budget (</w:t>
+      </w:r>
+      <w:proofErr w:type="spellStart"/>
+      <w:r>
+        <w:rPr>
+          <w:rFonts w:asciiTheme="majorBidi" w:eastAsia="Times New Roman" w:hAnsiTheme="majorBidi" w:cstheme="majorBidi"/>
+          <w:color w:val="0E101A"/>
+        </w:rPr>
+        <w:t>Bn</w:t>
+      </w:r>
+      <w:proofErr w:type="spellEnd"/>
+      <w:r>
+        <w:rPr>
+          <w:rFonts w:asciiTheme="majorBidi" w:eastAsia="Times New Roman" w:hAnsiTheme="majorBidi" w:cstheme="majorBidi"/>
+          <w:color w:val="0E101A"/>
+        </w:rPr>
+        <w:t>)</w:t>
       </w:r>
     </w:p>
     <w:p>
@@ -2686,7 +2883,7 @@
                     </pic:cNvPicPr>
                   </pic:nvPicPr>
                   <pic:blipFill>
-                    <a:blip r:embed="rId26">
+                    <a:blip r:embed="rId25">
                       <a:extLst>
                         <a:ext uri="{28A0092B-C50C-407E-A947-70E740481C1C}">
                           <a14:useLocalDpi xmlns:a14="http://schemas.microsoft.com/office/drawing/2010/main" val="0"/>
@@ -2729,12 +2926,133 @@
           <w:shd w:val="clear" w:color="auto" w:fill="FFFFFF"/>
         </w:rPr>
       </w:pPr>
-      <w:r>
-        <w:rPr>
-          <w:rFonts w:asciiTheme="majorBidi" w:hAnsiTheme="majorBidi" w:cstheme="majorBidi"/>
-          <w:color w:val="000000"/>
-          <w:shd w:val="clear" w:color="auto" w:fill="FFFFFF"/>
-        </w:rPr>
+    </w:p>
+    <w:p>
+      <w:pPr>
+        <w:spacing w:after="0" w:line="480" w:lineRule="auto"/>
+        <w:jc w:val="both"/>
+        <w:textAlignment w:val="baseline"/>
+        <w:rPr>
+          <w:rFonts w:asciiTheme="majorBidi" w:hAnsiTheme="majorBidi" w:cstheme="majorBidi"/>
+          <w:color w:val="000000"/>
+          <w:shd w:val="clear" w:color="auto" w:fill="FFFFFF"/>
+        </w:rPr>
+      </w:pPr>
+    </w:p>
+    <w:p>
+      <w:pPr>
+        <w:spacing w:after="0" w:line="480" w:lineRule="auto"/>
+        <w:jc w:val="both"/>
+        <w:textAlignment w:val="baseline"/>
+        <w:rPr>
+          <w:rFonts w:asciiTheme="majorBidi" w:hAnsiTheme="majorBidi" w:cstheme="majorBidi"/>
+          <w:color w:val="000000"/>
+          <w:shd w:val="clear" w:color="auto" w:fill="FFFFFF"/>
+        </w:rPr>
+      </w:pPr>
+    </w:p>
+    <w:p>
+      <w:pPr>
+        <w:spacing w:after="0" w:line="480" w:lineRule="auto"/>
+        <w:jc w:val="both"/>
+        <w:textAlignment w:val="baseline"/>
+        <w:rPr>
+          <w:rFonts w:asciiTheme="majorBidi" w:hAnsiTheme="majorBidi" w:cstheme="majorBidi"/>
+          <w:color w:val="000000"/>
+          <w:shd w:val="clear" w:color="auto" w:fill="FFFFFF"/>
+        </w:rPr>
+      </w:pPr>
+    </w:p>
+    <w:p>
+      <w:pPr>
+        <w:spacing w:after="0" w:line="480" w:lineRule="auto"/>
+        <w:jc w:val="both"/>
+        <w:textAlignment w:val="baseline"/>
+        <w:rPr>
+          <w:rFonts w:asciiTheme="majorBidi" w:hAnsiTheme="majorBidi" w:cstheme="majorBidi"/>
+          <w:color w:val="000000"/>
+          <w:shd w:val="clear" w:color="auto" w:fill="FFFFFF"/>
+        </w:rPr>
+      </w:pPr>
+    </w:p>
+    <w:p>
+      <w:pPr>
+        <w:spacing w:after="0" w:line="480" w:lineRule="auto"/>
+        <w:jc w:val="both"/>
+        <w:textAlignment w:val="baseline"/>
+        <w:rPr>
+          <w:rFonts w:asciiTheme="majorBidi" w:hAnsiTheme="majorBidi" w:cstheme="majorBidi"/>
+          <w:color w:val="000000"/>
+          <w:shd w:val="clear" w:color="auto" w:fill="FFFFFF"/>
+        </w:rPr>
+      </w:pPr>
+    </w:p>
+    <w:p>
+      <w:pPr>
+        <w:spacing w:after="0" w:line="480" w:lineRule="auto"/>
+        <w:jc w:val="both"/>
+        <w:textAlignment w:val="baseline"/>
+        <w:rPr>
+          <w:rFonts w:asciiTheme="majorBidi" w:hAnsiTheme="majorBidi" w:cstheme="majorBidi"/>
+          <w:color w:val="000000"/>
+          <w:shd w:val="clear" w:color="auto" w:fill="FFFFFF"/>
+        </w:rPr>
+      </w:pPr>
+    </w:p>
+    <w:p>
+      <w:pPr>
+        <w:spacing w:after="0" w:line="480" w:lineRule="auto"/>
+        <w:jc w:val="both"/>
+        <w:textAlignment w:val="baseline"/>
+        <w:rPr>
+          <w:rFonts w:asciiTheme="majorBidi" w:hAnsiTheme="majorBidi" w:cstheme="majorBidi"/>
+          <w:color w:val="000000"/>
+          <w:shd w:val="clear" w:color="auto" w:fill="FFFFFF"/>
+        </w:rPr>
+      </w:pPr>
+    </w:p>
+    <w:p>
+      <w:pPr>
+        <w:spacing w:after="0" w:line="480" w:lineRule="auto"/>
+        <w:jc w:val="both"/>
+        <w:textAlignment w:val="baseline"/>
+        <w:rPr>
+          <w:rFonts w:asciiTheme="majorBidi" w:hAnsiTheme="majorBidi" w:cstheme="majorBidi"/>
+          <w:color w:val="000000"/>
+          <w:shd w:val="clear" w:color="auto" w:fill="FFFFFF"/>
+        </w:rPr>
+      </w:pPr>
+    </w:p>
+    <w:p>
+      <w:pPr>
+        <w:spacing w:after="0" w:line="480" w:lineRule="auto"/>
+        <w:jc w:val="both"/>
+        <w:textAlignment w:val="baseline"/>
+        <w:rPr>
+          <w:rFonts w:asciiTheme="majorBidi" w:hAnsiTheme="majorBidi" w:cstheme="majorBidi"/>
+          <w:color w:val="000000"/>
+          <w:shd w:val="clear" w:color="auto" w:fill="FFFFFF"/>
+        </w:rPr>
+      </w:pPr>
+    </w:p>
+    <w:p>
+      <w:pPr>
+        <w:spacing w:after="0" w:line="480" w:lineRule="auto"/>
+        <w:jc w:val="both"/>
+        <w:textAlignment w:val="baseline"/>
+        <w:rPr>
+          <w:rFonts w:asciiTheme="majorBidi" w:hAnsiTheme="majorBidi" w:cstheme="majorBidi"/>
+          <w:color w:val="000000"/>
+          <w:shd w:val="clear" w:color="auto" w:fill="FFFFFF"/>
+        </w:rPr>
+      </w:pPr>
+      <w:r>
+        <w:rPr>
+          <w:rFonts w:asciiTheme="majorBidi" w:hAnsiTheme="majorBidi" w:cstheme="majorBidi"/>
+          <w:color w:val="000000"/>
+          <w:shd w:val="clear" w:color="auto" w:fill="FFFFFF"/>
+        </w:rPr>
+        <w:lastRenderedPageBreak/>
         <w:t>GDP values for each year &amp; quarters.</w:t>
       </w:r>
     </w:p>
@@ -2758,8 +3076,8 @@
         </w:rPr>
         <w:drawing>
           <wp:inline distT="0" distB="0" distL="0" distR="0">
-            <wp:extent cx="5732145" cy="5363102"/>
-            <wp:effectExtent l="0" t="0" r="1905" b="9525"/>
+            <wp:extent cx="5728139" cy="5244998"/>
+            <wp:effectExtent l="0" t="0" r="6350" b="0"/>
             <wp:docPr id="15" name="Picture 15" descr="C:\Users\Yusuf\Desktop\model\TensorFlow\output3.png"/>
             <wp:cNvGraphicFramePr>
               <a:graphicFrameLocks xmlns:a="http://schemas.openxmlformats.org/drawingml/2006/main" noChangeAspect="1"/>
@@ -2774,7 +3092,7 @@
                     </pic:cNvPicPr>
                   </pic:nvPicPr>
                   <pic:blipFill>
-                    <a:blip r:embed="rId27">
+                    <a:blip r:embed="rId26">
                       <a:extLst>
                         <a:ext uri="{28A0092B-C50C-407E-A947-70E740481C1C}">
                           <a14:useLocalDpi xmlns:a14="http://schemas.microsoft.com/office/drawing/2010/main" val="0"/>
@@ -2789,7 +3107,7 @@
                   <pic:spPr bwMode="auto">
                     <a:xfrm>
                       <a:off x="0" y="0"/>
-                      <a:ext cx="5732145" cy="5363102"/>
+                      <a:ext cx="5786205" cy="5298166"/>
                     </a:xfrm>
                     <a:prstGeom prst="rect">
                       <a:avLst/>
@@ -3047,11 +3365,14 @@
     <w:p>
       <w:pPr>
         <w:spacing w:after="0" w:line="480" w:lineRule="auto"/>
-        <w:jc w:val="both"/>
-        <w:rPr>
-          <w:rFonts w:asciiTheme="majorBidi" w:eastAsia="Times New Roman" w:hAnsiTheme="majorBidi" w:cstheme="majorBidi"/>
-        </w:rPr>
-      </w:pPr>
+        <w:ind w:left="2880" w:firstLine="720"/>
+        <w:jc w:val="both"/>
+        <w:rPr>
+          <w:rFonts w:asciiTheme="majorBidi" w:eastAsia="Times New Roman" w:hAnsiTheme="majorBidi" w:cstheme="majorBidi"/>
+        </w:rPr>
+      </w:pPr>
+      <w:bookmarkStart w:id="0" w:name="_GoBack"/>
+      <w:bookmarkEnd w:id="0"/>
       <w:r>
         <w:rPr>
           <w:rFonts w:asciiTheme="majorBidi" w:eastAsia="Times New Roman" w:hAnsiTheme="majorBidi" w:cstheme="majorBidi"/>
@@ -3059,7 +3380,8 @@
           <w:bCs/>
           <w:color w:val="0E101A"/>
         </w:rPr>
-        <w:t>Conclusions</w:t>
+        <w:lastRenderedPageBreak/>
+        <w:t>CONCLUSIONS</w:t>
       </w:r>
     </w:p>
     <w:p>
@@ -3245,22 +3567,49 @@
           <w:shd w:val="clear" w:color="auto" w:fill="FFFFFF"/>
         </w:rPr>
       </w:pPr>
-      <w:r>
-        <w:rPr>
-          <w:rFonts w:asciiTheme="majorBidi" w:hAnsiTheme="majorBidi" w:cstheme="majorBidi"/>
-          <w:color w:val="000000"/>
-          <w:shd w:val="clear" w:color="auto" w:fill="FFFFFF"/>
-        </w:rPr>
-        <w:lastRenderedPageBreak/>
-        <w:t>Gombe an</w:t>
-      </w:r>
-      <w:r>
-        <w:rPr>
-          <w:rFonts w:asciiTheme="majorBidi" w:hAnsiTheme="majorBidi" w:cstheme="majorBidi"/>
-          <w:color w:val="000000"/>
-          <w:shd w:val="clear" w:color="auto" w:fill="FFFFFF"/>
-        </w:rPr>
-        <w:t>d Yobe has</w:t>
+      <w:proofErr w:type="spellStart"/>
+      <w:r>
+        <w:rPr>
+          <w:rFonts w:asciiTheme="majorBidi" w:hAnsiTheme="majorBidi" w:cstheme="majorBidi"/>
+          <w:color w:val="000000"/>
+          <w:shd w:val="clear" w:color="auto" w:fill="FFFFFF"/>
+        </w:rPr>
+        <w:t>Gombe</w:t>
+      </w:r>
+      <w:proofErr w:type="spellEnd"/>
+      <w:r>
+        <w:rPr>
+          <w:rFonts w:asciiTheme="majorBidi" w:hAnsiTheme="majorBidi" w:cstheme="majorBidi"/>
+          <w:color w:val="000000"/>
+          <w:shd w:val="clear" w:color="auto" w:fill="FFFFFF"/>
+        </w:rPr>
+        <w:t xml:space="preserve"> an</w:t>
+      </w:r>
+      <w:r>
+        <w:rPr>
+          <w:rFonts w:asciiTheme="majorBidi" w:hAnsiTheme="majorBidi" w:cstheme="majorBidi"/>
+          <w:color w:val="000000"/>
+          <w:shd w:val="clear" w:color="auto" w:fill="FFFFFF"/>
+        </w:rPr>
+        <w:t xml:space="preserve">d </w:t>
+      </w:r>
+      <w:proofErr w:type="spellStart"/>
+      <w:r>
+        <w:rPr>
+          <w:rFonts w:asciiTheme="majorBidi" w:hAnsiTheme="majorBidi" w:cstheme="majorBidi"/>
+          <w:color w:val="000000"/>
+          <w:shd w:val="clear" w:color="auto" w:fill="FFFFFF"/>
+        </w:rPr>
+        <w:t>Yobe</w:t>
+      </w:r>
+      <w:proofErr w:type="spellEnd"/>
+      <w:r>
+        <w:rPr>
+          <w:rFonts w:asciiTheme="majorBidi" w:hAnsiTheme="majorBidi" w:cstheme="majorBidi"/>
+          <w:color w:val="000000"/>
+          <w:shd w:val="clear" w:color="auto" w:fill="FFFFFF"/>
+        </w:rPr>
+        <w:t xml:space="preserve"> has</w:t>
       </w:r>
       <w:r>
         <w:rPr>
@@ -3292,15 +3641,115 @@
           <w:color w:val="000000"/>
           <w:shd w:val="clear" w:color="auto" w:fill="FFFFFF"/>
         </w:rPr>
-        <w:t xml:space="preserve"> of 1, followed by Sokoto, Jigawa, Zamfara, Borno with CCVI of 0.9, </w:t>
-      </w:r>
-      <w:r>
-        <w:rPr>
-          <w:rFonts w:asciiTheme="majorBidi" w:hAnsiTheme="majorBidi" w:cstheme="majorBidi"/>
-          <w:color w:val="000000"/>
-          <w:shd w:val="clear" w:color="auto" w:fill="FFFFFF"/>
-        </w:rPr>
-        <w:t xml:space="preserve">Akwa Ibom, Cross River, Lagos, Rivers are the states with </w:t>
+        <w:t xml:space="preserve"> of 1, followed by </w:t>
+      </w:r>
+      <w:proofErr w:type="spellStart"/>
+      <w:r>
+        <w:rPr>
+          <w:rFonts w:asciiTheme="majorBidi" w:hAnsiTheme="majorBidi" w:cstheme="majorBidi"/>
+          <w:color w:val="000000"/>
+          <w:shd w:val="clear" w:color="auto" w:fill="FFFFFF"/>
+        </w:rPr>
+        <w:t>Sokoto</w:t>
+      </w:r>
+      <w:proofErr w:type="spellEnd"/>
+      <w:r>
+        <w:rPr>
+          <w:rFonts w:asciiTheme="majorBidi" w:hAnsiTheme="majorBidi" w:cstheme="majorBidi"/>
+          <w:color w:val="000000"/>
+          <w:shd w:val="clear" w:color="auto" w:fill="FFFFFF"/>
+        </w:rPr>
+        <w:t xml:space="preserve">, </w:t>
+      </w:r>
+      <w:proofErr w:type="spellStart"/>
+      <w:r>
+        <w:rPr>
+          <w:rFonts w:asciiTheme="majorBidi" w:hAnsiTheme="majorBidi" w:cstheme="majorBidi"/>
+          <w:color w:val="000000"/>
+          <w:shd w:val="clear" w:color="auto" w:fill="FFFFFF"/>
+        </w:rPr>
+        <w:t>Jigawa</w:t>
+      </w:r>
+      <w:proofErr w:type="spellEnd"/>
+      <w:r>
+        <w:rPr>
+          <w:rFonts w:asciiTheme="majorBidi" w:hAnsiTheme="majorBidi" w:cstheme="majorBidi"/>
+          <w:color w:val="000000"/>
+          <w:shd w:val="clear" w:color="auto" w:fill="FFFFFF"/>
+        </w:rPr>
+        <w:t xml:space="preserve">, </w:t>
+      </w:r>
+      <w:proofErr w:type="spellStart"/>
+      <w:r>
+        <w:rPr>
+          <w:rFonts w:asciiTheme="majorBidi" w:hAnsiTheme="majorBidi" w:cstheme="majorBidi"/>
+          <w:color w:val="000000"/>
+          <w:shd w:val="clear" w:color="auto" w:fill="FFFFFF"/>
+        </w:rPr>
+        <w:t>Zamfara</w:t>
+      </w:r>
+      <w:proofErr w:type="spellEnd"/>
+      <w:r>
+        <w:rPr>
+          <w:rFonts w:asciiTheme="majorBidi" w:hAnsiTheme="majorBidi" w:cstheme="majorBidi"/>
+          <w:color w:val="000000"/>
+          <w:shd w:val="clear" w:color="auto" w:fill="FFFFFF"/>
+        </w:rPr>
+        <w:t xml:space="preserve">, </w:t>
+      </w:r>
+      <w:proofErr w:type="spellStart"/>
+      <w:r>
+        <w:rPr>
+          <w:rFonts w:asciiTheme="majorBidi" w:hAnsiTheme="majorBidi" w:cstheme="majorBidi"/>
+          <w:color w:val="000000"/>
+          <w:shd w:val="clear" w:color="auto" w:fill="FFFFFF"/>
+        </w:rPr>
+        <w:t>Borno</w:t>
+      </w:r>
+      <w:proofErr w:type="spellEnd"/>
+      <w:r>
+        <w:rPr>
+          <w:rFonts w:asciiTheme="majorBidi" w:hAnsiTheme="majorBidi" w:cstheme="majorBidi"/>
+          <w:color w:val="000000"/>
+          <w:shd w:val="clear" w:color="auto" w:fill="FFFFFF"/>
+        </w:rPr>
+        <w:t xml:space="preserve"> with CCVI of 0.9, </w:t>
+      </w:r>
+      <w:proofErr w:type="spellStart"/>
+      <w:r>
+        <w:rPr>
+          <w:rFonts w:asciiTheme="majorBidi" w:hAnsiTheme="majorBidi" w:cstheme="majorBidi"/>
+          <w:color w:val="000000"/>
+          <w:shd w:val="clear" w:color="auto" w:fill="FFFFFF"/>
+        </w:rPr>
+        <w:t>Akwa</w:t>
+      </w:r>
+      <w:proofErr w:type="spellEnd"/>
+      <w:r>
+        <w:rPr>
+          <w:rFonts w:asciiTheme="majorBidi" w:hAnsiTheme="majorBidi" w:cstheme="majorBidi"/>
+          <w:color w:val="000000"/>
+          <w:shd w:val="clear" w:color="auto" w:fill="FFFFFF"/>
+        </w:rPr>
+        <w:t xml:space="preserve"> </w:t>
+      </w:r>
+      <w:proofErr w:type="spellStart"/>
+      <w:r>
+        <w:rPr>
+          <w:rFonts w:asciiTheme="majorBidi" w:hAnsiTheme="majorBidi" w:cstheme="majorBidi"/>
+          <w:color w:val="000000"/>
+          <w:shd w:val="clear" w:color="auto" w:fill="FFFFFF"/>
+        </w:rPr>
+        <w:t>Ibom</w:t>
+      </w:r>
+      <w:proofErr w:type="spellEnd"/>
+      <w:r>
+        <w:rPr>
+          <w:rFonts w:asciiTheme="majorBidi" w:hAnsiTheme="majorBidi" w:cstheme="majorBidi"/>
+          <w:color w:val="000000"/>
+          <w:shd w:val="clear" w:color="auto" w:fill="FFFFFF"/>
+        </w:rPr>
+        <w:t xml:space="preserve">, Cross River, Lagos, Rivers are the states with </w:t>
       </w:r>
       <w:r>
         <w:rPr>
@@ -4561,6 +5010,7 @@
   <w:style w:type="character" w:default="1" w:styleId="DefaultParagraphFont">
     <w:name w:val="Default Paragraph Font"/>
     <w:uiPriority w:val="1"/>
+    <w:semiHidden/>
     <w:unhideWhenUsed/>
   </w:style>
   <w:style w:type="table" w:default="1" w:styleId="TableNormal">
@@ -4997,7 +5447,7 @@
 </file>
 
 <file path=customXml/itemProps1.xml><?xml version="1.0" encoding="utf-8"?>
-<ds:datastoreItem xmlns:ds="http://schemas.openxmlformats.org/officeDocument/2006/customXml" ds:itemID="{B39464E2-C2DE-447A-AF6E-D88418674F2C}">
+<ds:datastoreItem xmlns:ds="http://schemas.openxmlformats.org/officeDocument/2006/customXml" ds:itemID="{1F65F9D0-03F2-4195-9573-39498640F7FC}">
   <ds:schemaRefs>
     <ds:schemaRef ds:uri="http://schemas.openxmlformats.org/officeDocument/2006/bibliography"/>
   </ds:schemaRefs>
